--- a/CorreosClientesJPATerminal/Doc Diseño de Interfaz/Proyecto Clientes Correos JPA DAO Terminal v4.docx
+++ b/CorreosClientesJPATerminal/Doc Diseño de Interfaz/Proyecto Clientes Correos JPA DAO Terminal v4.docx
@@ -705,6 +705,7 @@
         </w:rPr>
         <w:t xml:space="preserve">    </w:t>
       </w:r>
+      <w:bookmarkStart w:id="1" w:name="__DdeLink__1987_1340133730"/>
       <w:r>
         <w:rPr>
           <w:rFonts w:ascii="Courier New" w:hAnsi="Courier New"/>
@@ -1218,6 +1219,7 @@
         </w:rPr>
         <w:t xml:space="preserve">    </w:t>
       </w:r>
+      <w:bookmarkStart w:id="2" w:name="__DdeLink__1987_1340133730"/>
       <w:r>
         <w:rPr>
           <w:rFonts w:ascii="Courier New" w:hAnsi="Courier New"/>
@@ -1226,6 +1228,7 @@
         </w:rPr>
         <w:t>&lt;/dependencies&gt;</w:t>
       </w:r>
+      <w:bookmarkEnd w:id="2"/>
     </w:p>
     <w:p>
       <w:pPr>
@@ -2205,12 +2208,12 @@
         <w:jc w:val="left"/>
         <w:rPr/>
       </w:pPr>
-      <w:bookmarkStart w:id="1" w:name="__DdeLink__6_2759782729"/>
+      <w:bookmarkStart w:id="3" w:name="__DdeLink__6_2759782729"/>
       <w:r>
         <w:rPr/>
         <w:t>Paso N.º 02 – Crear el archivo persistence.xml</w:t>
       </w:r>
-      <w:bookmarkEnd w:id="1"/>
+      <w:bookmarkEnd w:id="3"/>
     </w:p>
     <w:p>
       <w:pPr>
@@ -2894,12 +2897,12 @@
         <w:jc w:val="left"/>
         <w:rPr/>
       </w:pPr>
-      <w:bookmarkStart w:id="2" w:name="__DdeLink__8_2759782729"/>
+      <w:bookmarkStart w:id="4" w:name="__DdeLink__8_2759782729"/>
       <w:r>
         <w:rPr/>
         <w:t>Paso N.º 03 – Crear la clase DaoCRUD03</w:t>
       </w:r>
-      <w:bookmarkEnd w:id="2"/>
+      <w:bookmarkEnd w:id="4"/>
     </w:p>
     <w:p>
       <w:pPr>
@@ -3272,12 +3275,12 @@
         <w:jc w:val="left"/>
         <w:rPr/>
       </w:pPr>
-      <w:bookmarkStart w:id="3" w:name="__DdeLink__10_2759782729"/>
+      <w:bookmarkStart w:id="5" w:name="__DdeLink__10_2759782729"/>
       <w:r>
         <w:rPr/>
         <w:t>Paso N.º 04 – Crear la clase EntityManagerUtil04</w:t>
       </w:r>
-      <w:bookmarkEnd w:id="3"/>
+      <w:bookmarkEnd w:id="5"/>
     </w:p>
     <w:p>
       <w:pPr>
@@ -3872,12 +3875,12 @@
         <w:jc w:val="left"/>
         <w:rPr/>
       </w:pPr>
-      <w:bookmarkStart w:id="4" w:name="__DdeLink__13_2759782729"/>
+      <w:bookmarkStart w:id="6" w:name="__DdeLink__13_2759782729"/>
       <w:r>
         <w:rPr/>
         <w:t>Paso N.º 05 – Crear la clase AbstractDAO05</w:t>
       </w:r>
-      <w:bookmarkEnd w:id="4"/>
+      <w:bookmarkEnd w:id="6"/>
     </w:p>
     <w:p>
       <w:pPr>
@@ -8490,12 +8493,12 @@
         <w:jc w:val="left"/>
         <w:rPr/>
       </w:pPr>
-      <w:bookmarkStart w:id="5" w:name="__DdeLink__18_2759782729"/>
+      <w:bookmarkStart w:id="7" w:name="__DdeLink__18_2759782729"/>
       <w:r>
         <w:rPr/>
         <w:t>Paso N.º 07 – Crear todas las clases controlador de cada entidad</w:t>
       </w:r>
-      <w:bookmarkEnd w:id="5"/>
+      <w:bookmarkEnd w:id="7"/>
     </w:p>
     <w:p>
       <w:pPr>
@@ -14681,7 +14684,7 @@
     <w:pPr>
       <w:widowControl/>
       <w:suppressAutoHyphens w:val="true"/>
-      <w:overflowPunct w:val="false"/>
+      <w:overflowPunct w:val="true"/>
       <w:bidi w:val="0"/>
       <w:spacing w:before="0" w:after="0"/>
       <w:jc w:val="left"/>
